--- a/backend/templates/docx/notes/ul_note.docx
+++ b/backend/templates/docx/notes/ul_note.docx
@@ -24,11 +24,11 @@
             <wp:effectExtent l="0" t="0" r="0" b="0"/>
             <wp:wrapTight wrapText="bothSides">
               <wp:wrapPolygon edited="0">
-                <wp:start x="-235" y="0"/>
-                <wp:lineTo x="-235" y="21186"/>
-                <wp:lineTo x="21524" y="21186"/>
-                <wp:lineTo x="21524" y="0"/>
-                <wp:lineTo x="-235" y="0"/>
+                <wp:start x="-270" y="0"/>
+                <wp:lineTo x="-270" y="21141"/>
+                <wp:lineTo x="21520" y="21141"/>
+                <wp:lineTo x="21520" y="0"/>
+                <wp:lineTo x="-270" y="0"/>
               </wp:wrapPolygon>
             </wp:wrapTight>
             <wp:docPr id="1" name="Изображение1" descr=""/>
@@ -119,7 +119,7 @@
                 <wp:positionV relativeFrom="paragraph">
                   <wp:posOffset>62865</wp:posOffset>
                 </wp:positionV>
-                <wp:extent cx="7583805" cy="109855"/>
+                <wp:extent cx="7584440" cy="110490"/>
                 <wp:effectExtent l="0" t="0" r="0" b="0"/>
                 <wp:wrapNone/>
                 <wp:docPr id="2" name="Прямоугольник 3"/>
@@ -130,7 +130,7 @@
                       <wps:spPr>
                         <a:xfrm>
                           <a:off x="0" y="0"/>
-                          <a:ext cx="7583040" cy="109080"/>
+                          <a:ext cx="7583760" cy="109800"/>
                         </a:xfrm>
                         <a:prstGeom prst="rect">
                           <a:avLst/>
@@ -157,7 +157,7 @@
           </mc:Choice>
           <mc:Fallback>
             <w:pict>
-              <v:rect id="shape_0" ID="Прямоугольник 3" fillcolor="#369a36" stroked="f" style="position:absolute;margin-left:-84.05pt;margin-top:4.95pt;width:597.05pt;height:8.55pt">
+              <v:rect id="shape_0" ID="Прямоугольник 3" fillcolor="#369a36" stroked="f" style="position:absolute;margin-left:-84.05pt;margin-top:4.95pt;width:597.1pt;height:8.6pt">
                 <w10:wrap type="none"/>
                 <v:fill o:detectmouseclick="t" type="solid" color2="#c965c9"/>
                 <v:stroke color="#3465a4" joinstyle="round" endcap="flat"/>
@@ -233,17 +233,11 @@
               <w:jc w:val="center"/>
               <w:rPr>
                 <w:rFonts w:ascii="Times New Roman" w:hAnsi="Times New Roman" w:eastAsia="Times New Roman" w:cs="Times New Roman"/>
-                <w:highlight w:val="blue"/>
                 <w:lang w:eastAsia="ru-RU"/>
               </w:rPr>
             </w:pPr>
             <w:r>
-              <w:rPr>
-                <w:rFonts w:eastAsia="Times New Roman" w:cs="Times New Roman" w:ascii="Times New Roman" w:hAnsi="Times New Roman"/>
-                <w:highlight w:val="blue"/>
-                <w:lang w:eastAsia="ru-RU"/>
-              </w:rPr>
-              <w:t>124909</w:t>
+              <w:rPr/>
             </w:r>
           </w:p>
         </w:tc>
@@ -493,6 +487,17 @@
             </w:r>
             <w:r>
               <w:rPr>
+                <w:rFonts w:cs="Times New Roman" w:ascii="Times New Roman" w:hAnsi="Times New Roman"/>
+                <w:b w:val="false"/>
+                <w:bCs w:val="false"/>
+                <w:color w:val="000000"/>
+                <w:sz w:val="20"/>
+                <w:szCs w:val="20"/>
+              </w:rPr>
+              <w:t xml:space="preserve">|proper_date_filter </w:t>
+            </w:r>
+            <w:r>
+              <w:rPr>
                 <w:rFonts w:eastAsia="Times New Roman" w:cs="Times New Roman" w:ascii="Times New Roman" w:hAnsi="Times New Roman"/>
                 <w:b w:val="false"/>
                 <w:bCs w:val="false"/>
@@ -500,26 +505,6 @@
                 <w:lang w:eastAsia="ru-RU"/>
               </w:rPr>
               <w:t>}}</w:t>
-            </w:r>
-          </w:p>
-          <w:p>
-            <w:pPr>
-              <w:pStyle w:val="Normal"/>
-              <w:spacing w:lineRule="auto" w:line="240" w:before="0" w:after="0"/>
-              <w:ind w:left="-113" w:right="-113" w:hanging="0"/>
-              <w:jc w:val="center"/>
-              <w:rPr>
-                <w:rFonts w:ascii="Times New Roman" w:hAnsi="Times New Roman" w:eastAsia="Times New Roman" w:cs="Times New Roman"/>
-                <w:color w:val="000000"/>
-                <w:lang w:eastAsia="ru-RU"/>
-              </w:rPr>
-            </w:pPr>
-            <w:r>
-              <w:rPr>
-                <w:rFonts w:eastAsia="Times New Roman" w:cs="Times New Roman" w:ascii="Times New Roman" w:hAnsi="Times New Roman"/>
-                <w:color w:val="000000"/>
-                <w:lang w:eastAsia="ru-RU"/>
-              </w:rPr>
             </w:r>
           </w:p>
         </w:tc>
@@ -1217,39 +1202,7 @@
           <w:sz w:val="20"/>
           <w:szCs w:val="20"/>
         </w:rPr>
-        <w:t xml:space="preserve">В силу пункта 6 Типового Договора на оказание услуг по обращению с ТКО (утв. Постановлением Правительства РФ от 12.11.2016 </w:t>
-      </w:r>
-      <w:r>
-        <w:rPr>
-          <w:rFonts w:cs="Times New Roman" w:ascii="Times New Roman" w:hAnsi="Times New Roman"/>
-          <w:sz w:val="20"/>
-          <w:szCs w:val="20"/>
-        </w:rPr>
-        <w:t>№</w:t>
-      </w:r>
-      <w:r>
-        <w:rPr>
-          <w:rFonts w:cs="Times New Roman" w:ascii="Times New Roman" w:hAnsi="Times New Roman"/>
-          <w:sz w:val="20"/>
-          <w:szCs w:val="20"/>
-        </w:rPr>
-        <w:t xml:space="preserve">1156 в редакции от 15.09.2018 </w:t>
-      </w:r>
-      <w:r>
-        <w:rPr>
-          <w:rFonts w:cs="Times New Roman" w:ascii="Times New Roman" w:hAnsi="Times New Roman"/>
-          <w:sz w:val="20"/>
-          <w:szCs w:val="20"/>
-        </w:rPr>
-        <w:t>№</w:t>
-      </w:r>
-      <w:r>
-        <w:rPr>
-          <w:rFonts w:cs="Times New Roman" w:ascii="Times New Roman" w:hAnsi="Times New Roman"/>
-          <w:sz w:val="20"/>
-          <w:szCs w:val="20"/>
-        </w:rPr>
-        <w:t>1094) Потребитель оплачивает услуги по обращению с твердыми коммунальными отходами.</w:t>
+        <w:t>В силу пункта 6 Типового Договора на оказание услуг по обращению с ТКО (утв. Постановлением Правительства РФ от 12.11.2016 №1156 в редакции от 15.09.2018 №1094) Потребитель оплачивает услуги по обращению с твердыми коммунальными отходами.</w:t>
       </w:r>
     </w:p>
     <w:p>
@@ -1322,7 +1275,29 @@
           <w:sz w:val="20"/>
           <w:szCs w:val="20"/>
         </w:rPr>
-        <w:t>.current_date }}</w:t>
+        <w:t>.current_date</w:t>
+      </w:r>
+      <w:r>
+        <w:rPr>
+          <w:rFonts w:cs="Times New Roman" w:ascii="Times New Roman" w:hAnsi="Times New Roman"/>
+          <w:b w:val="false"/>
+          <w:bCs w:val="false"/>
+          <w:color w:val="000000"/>
+          <w:sz w:val="20"/>
+          <w:szCs w:val="20"/>
+        </w:rPr>
+        <w:t xml:space="preserve">|proper_date_filter </w:t>
+      </w:r>
+      <w:r>
+        <w:rPr>
+          <w:rFonts w:cs="Times New Roman" w:ascii="Times New Roman" w:hAnsi="Times New Roman"/>
+          <w:b w:val="false"/>
+          <w:bCs w:val="false"/>
+          <w:color w:val="000000"/>
+          <w:sz w:val="20"/>
+          <w:szCs w:val="20"/>
+        </w:rPr>
+        <w:t>}}</w:t>
       </w:r>
       <w:r>
         <w:rPr>
@@ -1418,29 +1393,7 @@
           <w:sz w:val="20"/>
           <w:szCs w:val="20"/>
         </w:rPr>
-        <w:t xml:space="preserve">{{ total }} </w:t>
-      </w:r>
-      <w:r>
-        <w:rPr>
-          <w:rFonts w:cs="Times New Roman" w:ascii="Times New Roman" w:hAnsi="Times New Roman"/>
-          <w:b w:val="false"/>
-          <w:bCs w:val="false"/>
-          <w:color w:val="000000"/>
-          <w:sz w:val="20"/>
-          <w:szCs w:val="20"/>
-        </w:rPr>
-        <w:t>руб</w:t>
-      </w:r>
-      <w:r>
-        <w:rPr>
-          <w:rFonts w:cs="Times New Roman" w:ascii="Times New Roman" w:hAnsi="Times New Roman"/>
-          <w:b w:val="false"/>
-          <w:bCs w:val="false"/>
-          <w:color w:val="000000"/>
-          <w:sz w:val="20"/>
-          <w:szCs w:val="20"/>
-        </w:rPr>
-        <w:t xml:space="preserve">. ({{ total|literal|capfirst }}). </w:t>
+        <w:t xml:space="preserve">{{ total }} руб. ({{ total|literal|capfirst }}). </w:t>
       </w:r>
     </w:p>
     <w:p>
@@ -1512,7 +1465,16 @@
           <w:sz w:val="20"/>
           <w:szCs w:val="20"/>
         </w:rPr>
-        <w:t xml:space="preserve">407 028 105 130 300 007 04 </w:t>
+        <w:t>407 028 105 130 300 007 </w:t>
+      </w:r>
+      <w:r>
+        <w:rPr>
+          <w:rFonts w:cs="Times New Roman" w:ascii="Times New Roman" w:hAnsi="Times New Roman"/>
+          <w:b/>
+          <w:sz w:val="20"/>
+          <w:szCs w:val="20"/>
+        </w:rPr>
+        <w:t xml:space="preserve">04 </w:t>
       </w:r>
       <w:r>
         <w:rPr>
@@ -1616,7 +1578,29 @@
           <w:sz w:val="20"/>
           <w:szCs w:val="20"/>
         </w:rPr>
-        <w:t xml:space="preserve">.contract_accept_date }} г. по {{ </w:t>
+        <w:t>.contract_accept_date</w:t>
+      </w:r>
+      <w:r>
+        <w:rPr>
+          <w:rFonts w:cs="Times New Roman" w:ascii="Times New Roman" w:hAnsi="Times New Roman"/>
+          <w:b w:val="false"/>
+          <w:bCs w:val="false"/>
+          <w:color w:val="000000"/>
+          <w:sz w:val="20"/>
+          <w:szCs w:val="20"/>
+        </w:rPr>
+        <w:t>|proper_date_filter</w:t>
+      </w:r>
+      <w:r>
+        <w:rPr>
+          <w:rFonts w:cs="Times New Roman" w:ascii="Times New Roman" w:hAnsi="Times New Roman"/>
+          <w:b w:val="false"/>
+          <w:bCs w:val="false"/>
+          <w:color w:val="000000"/>
+          <w:sz w:val="20"/>
+          <w:szCs w:val="20"/>
+        </w:rPr>
+        <w:t xml:space="preserve"> }} г. по {{ </w:t>
       </w:r>
       <w:r>
         <w:rPr>
@@ -1639,13 +1623,35 @@
           <w:sz w:val="20"/>
           <w:szCs w:val="20"/>
         </w:rPr>
-        <w:t>.current_date }} г.</w:t>
+        <w:t>.current_date</w:t>
       </w:r>
       <w:r>
         <w:rPr>
           <w:rFonts w:cs="Times New Roman" w:ascii="Times New Roman" w:hAnsi="Times New Roman"/>
           <w:b w:val="false"/>
           <w:bCs w:val="false"/>
+          <w:color w:val="000000"/>
+          <w:sz w:val="20"/>
+          <w:szCs w:val="20"/>
+        </w:rPr>
+        <w:t>|proper_date_filter</w:t>
+      </w:r>
+      <w:r>
+        <w:rPr>
+          <w:rFonts w:cs="Times New Roman" w:ascii="Times New Roman" w:hAnsi="Times New Roman"/>
+          <w:b w:val="false"/>
+          <w:bCs w:val="false"/>
+          <w:color w:val="000000"/>
+          <w:sz w:val="20"/>
+          <w:szCs w:val="20"/>
+        </w:rPr>
+        <w:t xml:space="preserve"> }} г.</w:t>
+      </w:r>
+      <w:r>
+        <w:rPr>
+          <w:rFonts w:cs="Times New Roman" w:ascii="Times New Roman" w:hAnsi="Times New Roman"/>
+          <w:b w:val="false"/>
+          <w:bCs w:val="false"/>
           <w:sz w:val="20"/>
           <w:szCs w:val="20"/>
         </w:rPr>
@@ -1664,9 +1670,33 @@
           <w:rFonts w:cs="Times New Roman" w:ascii="Times New Roman" w:hAnsi="Times New Roman"/>
           <w:sz w:val="20"/>
           <w:szCs w:val="20"/>
-          <w:highlight w:val="magenta"/>
-        </w:rPr>
-        <w:t xml:space="preserve"> г. Осинники, пер. Зеленый, 16</w:t>
+        </w:rPr>
+        <w:t xml:space="preserve"> </w:t>
+      </w:r>
+      <w:r>
+        <w:rPr>
+          <w:rFonts w:cs="Times New Roman" w:ascii="Times New Roman" w:hAnsi="Times New Roman"/>
+          <w:sz w:val="20"/>
+          <w:szCs w:val="20"/>
+        </w:rPr>
+        <w:t>{{ consumer</w:t>
+      </w:r>
+      <w:r>
+        <w:rPr>
+          <w:rFonts w:cs="Times New Roman" w:ascii="Times New Roman" w:hAnsi="Times New Roman"/>
+          <w:color w:val="000000"/>
+          <w:sz w:val="20"/>
+          <w:szCs w:val="20"/>
+        </w:rPr>
+        <w:t xml:space="preserve">.signed_user.address </w:t>
+      </w:r>
+      <w:r>
+        <w:rPr>
+          <w:rFonts w:cs="Times New Roman" w:ascii="Times New Roman" w:hAnsi="Times New Roman"/>
+          <w:sz w:val="20"/>
+          <w:szCs w:val="20"/>
+        </w:rPr>
+        <w:t>}}</w:t>
       </w:r>
     </w:p>
     <w:p>
@@ -1849,56 +1879,56 @@
     </w:p>
     <w:p>
       <w:pPr>
-        <w:pStyle w:val="Style26"/>
+        <w:pStyle w:val="Normal"/>
         <w:shd w:val="clear" w:fill="FFFFFF"/>
         <w:spacing w:lineRule="auto" w:line="240" w:before="0" w:after="0"/>
         <w:ind w:left="0" w:right="0" w:hanging="0"/>
-        <w:contextualSpacing/>
-        <w:rPr>
-          <w:rFonts w:ascii="Times New Roman" w:hAnsi="Times New Roman" w:cs="Times New Roman"/>
-          <w:sz w:val="16"/>
-          <w:szCs w:val="16"/>
-          <w:highlight w:val="magenta"/>
-        </w:rPr>
-      </w:pPr>
-      <w:r>
-        <w:rPr>
-          <w:rFonts w:cs="Times New Roman" w:ascii="Times New Roman" w:hAnsi="Times New Roman"/>
-          <w:sz w:val="16"/>
-          <w:szCs w:val="16"/>
-          <w:highlight w:val="magenta"/>
-        </w:rPr>
-        <w:t>Морозкина Е.А.</w:t>
+        <w:jc w:val="left"/>
+        <w:rPr/>
+      </w:pPr>
+      <w:r>
+        <w:rPr>
+          <w:rFonts w:cs="Times New Roman" w:ascii="Times New Roman" w:hAnsi="Times New Roman"/>
+          <w:sz w:val="20"/>
+          <w:szCs w:val="20"/>
+        </w:rPr>
+        <w:t>{{ consumer</w:t>
+      </w:r>
+      <w:r>
+        <w:rPr>
+          <w:rFonts w:cs="Times New Roman" w:ascii="Times New Roman" w:hAnsi="Times New Roman"/>
+          <w:color w:val="000000"/>
+          <w:sz w:val="20"/>
+          <w:szCs w:val="20"/>
+        </w:rPr>
+        <w:t>.signed_user.name }}</w:t>
       </w:r>
     </w:p>
     <w:p>
       <w:pPr>
-        <w:pStyle w:val="Style26"/>
+        <w:pStyle w:val="Normal"/>
         <w:shd w:val="clear" w:fill="FFFFFF"/>
         <w:spacing w:lineRule="auto" w:line="240" w:before="0" w:after="0"/>
         <w:ind w:left="0" w:right="0" w:hanging="0"/>
-        <w:contextualSpacing/>
+        <w:jc w:val="left"/>
         <w:rPr/>
       </w:pPr>
       <w:r>
         <w:rPr>
           <w:rFonts w:cs="Times New Roman" w:ascii="Times New Roman" w:hAnsi="Times New Roman"/>
+          <w:sz w:val="20"/>
+          <w:szCs w:val="20"/>
+        </w:rPr>
+        <w:t>{{ consumer</w:t>
+      </w:r>
+      <w:r>
+        <w:rPr>
+          <w:rFonts w:cs="Times New Roman" w:ascii="Times New Roman" w:hAnsi="Times New Roman"/>
           <w:color w:val="000000"/>
-          <w:spacing w:val="-3"/>
-          <w:sz w:val="16"/>
-          <w:szCs w:val="16"/>
-          <w:highlight w:val="magenta"/>
-        </w:rPr>
-        <w:t>тел.:</w:t>
-      </w:r>
-      <w:r>
-        <w:rPr>
-          <w:rFonts w:cs="Times New Roman" w:ascii="Times New Roman" w:hAnsi="Times New Roman"/>
-          <w:sz w:val="16"/>
-          <w:szCs w:val="16"/>
-          <w:highlight w:val="magenta"/>
-        </w:rPr>
-        <w:t xml:space="preserve"> 8-800-550-52-42</w:t>
+          <w:sz w:val="20"/>
+          <w:szCs w:val="20"/>
+        </w:rPr>
+        <w:t>.signed_user.tel_number }}</w:t>
       </w:r>
     </w:p>
     <w:sectPr>
@@ -1953,7 +1983,7 @@
               <wp:positionV relativeFrom="paragraph">
                 <wp:posOffset>-252095</wp:posOffset>
               </wp:positionV>
-              <wp:extent cx="4119245" cy="1191895"/>
+              <wp:extent cx="4119880" cy="1192530"/>
               <wp:effectExtent l="0" t="0" r="0" b="0"/>
               <wp:wrapSquare wrapText="bothSides"/>
               <wp:docPr id="3" name="Врезка8"/>
@@ -1964,7 +1994,7 @@
                     <wps:spPr>
                       <a:xfrm>
                         <a:off x="0" y="0"/>
-                        <a:ext cx="4118760" cy="1191240"/>
+                        <a:ext cx="4119120" cy="1191960"/>
                       </a:xfrm>
                       <a:prstGeom prst="rect">
                         <a:avLst/>
@@ -2363,7 +2393,7 @@
         </mc:Choice>
         <mc:Fallback>
           <w:pict>
-            <v:rect id="shape_0" ID="Врезка8" stroked="f" style="position:absolute;margin-left:180.05pt;margin-top:-19.85pt;width:324.25pt;height:93.75pt">
+            <v:rect id="shape_0" ID="Врезка8" stroked="f" style="position:absolute;margin-left:180.05pt;margin-top:-19.85pt;width:324.3pt;height:93.8pt">
               <w10:wrap type="square"/>
               <v:fill o:detectmouseclick="t" on="false"/>
               <v:stroke color="#3465a4" joinstyle="round" endcap="flat"/>
@@ -3636,6 +3666,15 @@
       <w:szCs w:val="20"/>
     </w:rPr>
   </w:style>
+  <w:style w:type="character" w:styleId="ListLabel10">
+    <w:name w:val="ListLabel 10"/>
+    <w:qFormat/>
+    <w:rPr>
+      <w:rFonts w:ascii="Times New Roman" w:hAnsi="Times New Roman" w:cs="Times New Roman"/>
+      <w:sz w:val="20"/>
+      <w:szCs w:val="20"/>
+    </w:rPr>
+  </w:style>
   <w:style w:type="paragraph" w:styleId="Style20">
     <w:name w:val="Заголовок"/>
     <w:basedOn w:val="Normal"/>
